--- a/Phase_Two/docs/CPU_Deadlock_Performance_Report.docx
+++ b/Phase_Two/docs/CPU_Deadlock_Performance_Report.docx
@@ -208,97 +208,7 @@
           <w:rFonts w:ascii="aakar" w:hAnsi="aakar"/>
         </w:rPr>
         <w:tab/>
-        <w:t xml:space="preserve">The system that was created has given resource requirements, which made Banker’s algorithm a good choice for the deadlock detection algorithm. The algorithm was implemented by creating a struct data type called Process_With_R, which stands for process with resources. The struct is made up of </w:t>
-      </w:r>
-      <w:r>
-        <w:rPr>
-          <w:rFonts w:ascii="aakar" w:hAnsi="aakar"/>
-        </w:rPr>
-        <w:t>seven</w:t>
-      </w:r>
-      <w:r>
-        <w:rPr>
-          <w:rFonts w:ascii="aakar" w:hAnsi="aakar"/>
-        </w:rPr>
-        <w:t xml:space="preserve"> different attributes: Process ID (String), resource allocation (Integer array), </w:t>
-      </w:r>
-      <w:r>
-        <w:rPr>
-          <w:rFonts w:ascii="aakar" w:hAnsi="aakar"/>
-        </w:rPr>
-        <w:t xml:space="preserve">maximum </w:t>
-      </w:r>
-      <w:r>
-        <w:rPr>
-          <w:rFonts w:ascii="aakar" w:hAnsi="aakar"/>
-        </w:rPr>
-        <w:t>resource request (Integer array), resource availabl</w:t>
-      </w:r>
-      <w:r>
-        <w:rPr>
-          <w:rFonts w:ascii="aakar" w:hAnsi="aakar"/>
-        </w:rPr>
-        <w:t>ity</w:t>
-      </w:r>
-      <w:r>
-        <w:rPr>
-          <w:rFonts w:ascii="aakar" w:hAnsi="aakar"/>
-        </w:rPr>
-        <w:t xml:space="preserve"> (Integer array), resource need (Integer array), process ran (Boolean), and </w:t>
-      </w:r>
-      <w:r>
-        <w:rPr>
-          <w:rFonts w:ascii="aakar" w:hAnsi="aakar"/>
-        </w:rPr>
-        <w:t>run time (integer)</w:t>
-      </w:r>
-      <w:r>
-        <w:rPr>
-          <w:rFonts w:ascii="aakar" w:hAnsi="aakar"/>
-        </w:rPr>
-        <w:t xml:space="preserve">. </w:t>
-      </w:r>
-      <w:r>
-        <w:rPr>
-          <w:rFonts w:ascii="aakar" w:hAnsi="aakar"/>
-        </w:rPr>
-        <w:t>To calculate the safe sequence</w:t>
-      </w:r>
-      <w:r>
-        <w:rPr>
-          <w:rFonts w:ascii="aakar" w:hAnsi="aakar"/>
-        </w:rPr>
-        <w:t xml:space="preserve">, the main function first calls the bankers_Algo_Avoidance function which takes in </w:t>
-      </w:r>
-      <w:r>
-        <w:rPr>
-          <w:rFonts w:ascii="aakar" w:hAnsi="aakar"/>
-        </w:rPr>
-        <w:t xml:space="preserve">a reference to the </w:t>
-      </w:r>
-      <w:r>
-        <w:rPr>
-          <w:rFonts w:ascii="aakar" w:hAnsi="aakar"/>
-        </w:rPr>
-        <w:t xml:space="preserve">process array, </w:t>
-      </w:r>
-      <w:r>
-        <w:rPr>
-          <w:rFonts w:ascii="aakar" w:hAnsi="aakar"/>
-        </w:rPr>
-        <w:t xml:space="preserve">a reference to the safe sequence array, </w:t>
-      </w:r>
-      <w:r>
-        <w:rPr>
-          <w:rFonts w:ascii="aakar" w:hAnsi="aakar"/>
-        </w:rPr>
-        <w:t xml:space="preserve">the size of process array, and the resource count as parameters. The function first calculates the total for all process allocations, second, calculates the need matrix, then finds the safe sequence relative to the need matrix. The safe sequence calculation has a time complexity of O(n^2*m). n = process count, and m = resource count. The safe sequence </w:t>
-      </w:r>
-      <w:r>
-        <w:rPr>
-          <w:rFonts w:ascii="aakar" w:hAnsi="aakar"/>
-        </w:rPr>
-        <w:t>array will contain the index locations of the processes, which will be used later to print out the processes.</w:t>
+        <w:t>The system that was created has given resource requirements, which made Banker’s algorithm a good choice for the deadlock detection algorithm. The algorithm was implemented by creating a struct data type called Process_With_R, which stands for process with resources. The struct is made up of seven different attributes: Process ID (String), resource allocation (Integer array), maximum resource request (Integer array), resource availablity (Integer array), resource need (Integer array), process ran (Boolean), and run time (integer). To calculate the safe sequence, the main function first calls the bankers_Algo_Avoidance function which takes in a reference to the process array, a reference to the safe sequence array, the size of process array, and the resource count as parameters. The function first calculates the total for all process allocations, second, calculates the need matrix, then finds the safe sequence relative to the need matrix. The safe sequence calculation has a time complexity of O(n^2*m). n = process count, and m = resource count. The safe sequence array will contain the index locations of the processes, which will be used later to print out the processes.</w:t>
       </w:r>
     </w:p>
     <w:p>
@@ -376,19 +286,7 @@
           <w:rFonts w:ascii="aakar" w:hAnsi="aakar"/>
         </w:rPr>
         <w:tab/>
-        <w:t xml:space="preserve">Banker’s algorithm can be used to handle and detect deadlocks. The reasoning behind this answer is because the safe sequence that Banker’s algorithm creates determines if a system runs all the way through or not, which technically prevents the deadlock before it even happens. The way this was implemented is an extension of bankers_Algo_Avoidance </w:t>
-      </w:r>
-      <w:r>
-        <w:rPr>
-          <w:rFonts w:ascii="aakar" w:hAnsi="aakar"/>
-        </w:rPr>
-        <w:t>function</w:t>
-      </w:r>
-      <w:r>
-        <w:rPr>
-          <w:rFonts w:ascii="aakar" w:hAnsi="aakar"/>
-        </w:rPr>
-        <w:t>, the extension being a return value of 1 or 0. If the safe sequence is calculated, the function returns a 1, if not it returns a 0. This determines if processes will runs as threads.</w:t>
+        <w:t>Banker’s algorithm can be used to handle and detect deadlocks. The reasoning behind this answer is because the safe sequence that Banker’s algorithm creates determines if a system runs all the way through or not, which technically prevents the deadlock before it even happens. The way this was implemented is an extension of bankers_Algo_Avoidance function, the extension being a return value of 1 or 0. If the safe sequence is calculated, the function returns a 1, if not it returns a 0. This determines if processes will runs as threads.</w:t>
       </w:r>
     </w:p>
     <w:p>
@@ -427,19 +325,990 @@
           <w:rFonts w:ascii="aakar" w:hAnsi="aakar"/>
         </w:rPr>
         <w:tab/>
-        <w:t xml:space="preserve">The deadlock detection and handling techniques are the same, but there is some performance issues relative to Banker’s algorithm. The main issue with the algorithm is its time complexity, which is O(n^2*m). This performance measurement causes huge amount of overhead, relative to the amount of processes and resources there are in a system. This is heavy on computational resources to calculate but the wait time for each process isn’t affected. The reason behind this is because processes don’t run until Banker’s algorithm is done finding the safe sequence. And to add on to performance, when a user chooses all three options, the time it takes for each algorithm to execute </w:t>
-      </w:r>
-      <w:r>
-        <w:rPr>
-          <w:rFonts w:ascii="aakar" w:hAnsi="aakar"/>
-        </w:rPr>
-        <w:t>increases by a multiple of half or two when</w:t>
-      </w:r>
-      <w:r>
-        <w:rPr>
-          <w:rFonts w:ascii="aakar" w:hAnsi="aakar"/>
-        </w:rPr>
-        <w:t xml:space="preserve"> the amount of processes double. For example, for one of my executions of the program, low processes resulted in an algorithm runtime of 1744ns, medium processes resulted in 2806ns in runtime, large processes resulted in 5280ns.</w:t>
+        <w:t xml:space="preserve">The deadlock detection and handling techniques are the same, but there is some performance issues relative to Banker’s algorithm. The main issue with the algorithm is its time complexity, which is O(n^2*m). This performance measurement causes huge amount of overhead, relative to the amount of processes and resources there are in a system. This is heavy on computational resources to calculate but the wait time for each process isn’t affected. The reason behind this is because processes don’t run until Banker’s algorithm is done finding the safe sequence. And to add on to performance, when a user chooses all three options, the time it takes for each algorithm to execute increases by a multiple of half or two when the amount of processes double. </w:t>
+      </w:r>
+      <w:r>
+        <w:rPr>
+          <w:rFonts w:ascii="aakar" w:hAnsi="aakar"/>
+        </w:rPr>
+        <w:t xml:space="preserve">Here is some data that I received when I simulated the system: </w:t>
+      </w:r>
+    </w:p>
+    <w:tbl>
+      <w:tblPr>
+        <w:tblW w:w="5000" w:type="pct"/>
+        <w:jc w:val="start"/>
+        <w:tblInd w:w="0" w:type="dxa"/>
+        <w:tblLayout w:type="fixed"/>
+        <w:tblCellMar>
+          <w:top w:w="0" w:type="dxa"/>
+          <w:start w:w="0" w:type="dxa"/>
+          <w:bottom w:w="0" w:type="dxa"/>
+          <w:end w:w="0" w:type="dxa"/>
+        </w:tblCellMar>
+      </w:tblPr>
+      <w:tblGrid>
+        <w:gridCol w:w="1210"/>
+        <w:gridCol w:w="1211"/>
+        <w:gridCol w:w="1210"/>
+        <w:gridCol w:w="1211"/>
+      </w:tblGrid>
+      <w:tr>
+        <w:trPr/>
+        <w:tc>
+          <w:tcPr>
+            <w:tcW w:w="1210" w:type="dxa"/>
+            <w:tcBorders/>
+          </w:tcPr>
+          <w:p>
+            <w:pPr>
+              <w:pStyle w:val="TableContents"/>
+              <w:rPr/>
+            </w:pPr>
+            <w:r>
+              <w:rPr/>
+              <w:t>Program Executions</w:t>
+            </w:r>
+          </w:p>
+        </w:tc>
+        <w:tc>
+          <w:tcPr>
+            <w:tcW w:w="1211" w:type="dxa"/>
+            <w:tcBorders/>
+          </w:tcPr>
+          <w:p>
+            <w:pPr>
+              <w:pStyle w:val="TableContents"/>
+              <w:rPr/>
+            </w:pPr>
+            <w:r>
+              <w:rPr/>
+              <w:t>Low Processes (5)</w:t>
+            </w:r>
+          </w:p>
+        </w:tc>
+        <w:tc>
+          <w:tcPr>
+            <w:tcW w:w="1210" w:type="dxa"/>
+            <w:tcBorders/>
+          </w:tcPr>
+          <w:p>
+            <w:pPr>
+              <w:pStyle w:val="TableContents"/>
+              <w:rPr/>
+            </w:pPr>
+            <w:r>
+              <w:rPr/>
+              <w:t>Medium Processes (10)</w:t>
+            </w:r>
+          </w:p>
+        </w:tc>
+        <w:tc>
+          <w:tcPr>
+            <w:tcW w:w="1211" w:type="dxa"/>
+            <w:tcBorders/>
+          </w:tcPr>
+          <w:p>
+            <w:pPr>
+              <w:pStyle w:val="TableContents"/>
+              <w:rPr/>
+            </w:pPr>
+            <w:r>
+              <w:rPr/>
+              <w:t>High Processes (20)</w:t>
+            </w:r>
+          </w:p>
+        </w:tc>
+      </w:tr>
+      <w:tr>
+        <w:trPr/>
+        <w:tc>
+          <w:tcPr>
+            <w:tcW w:w="1210" w:type="dxa"/>
+            <w:tcBorders/>
+          </w:tcPr>
+          <w:p>
+            <w:pPr>
+              <w:pStyle w:val="TableContents"/>
+              <w:rPr/>
+            </w:pPr>
+            <w:r>
+              <w:rPr/>
+              <w:t>1</w:t>
+            </w:r>
+          </w:p>
+        </w:tc>
+        <w:tc>
+          <w:tcPr>
+            <w:tcW w:w="1211" w:type="dxa"/>
+            <w:tcBorders/>
+          </w:tcPr>
+          <w:p>
+            <w:pPr>
+              <w:pStyle w:val="TableContents"/>
+              <w:rPr/>
+            </w:pPr>
+            <w:r>
+              <w:rPr/>
+              <w:t>2084</w:t>
+            </w:r>
+          </w:p>
+        </w:tc>
+        <w:tc>
+          <w:tcPr>
+            <w:tcW w:w="1210" w:type="dxa"/>
+            <w:tcBorders/>
+          </w:tcPr>
+          <w:p>
+            <w:pPr>
+              <w:pStyle w:val="TableContents"/>
+              <w:rPr/>
+            </w:pPr>
+            <w:r>
+              <w:rPr/>
+              <w:t>2224</w:t>
+            </w:r>
+          </w:p>
+        </w:tc>
+        <w:tc>
+          <w:tcPr>
+            <w:tcW w:w="1211" w:type="dxa"/>
+            <w:tcBorders/>
+          </w:tcPr>
+          <w:p>
+            <w:pPr>
+              <w:pStyle w:val="TableContents"/>
+              <w:rPr/>
+            </w:pPr>
+            <w:r>
+              <w:rPr/>
+              <w:t>3096</w:t>
+            </w:r>
+          </w:p>
+        </w:tc>
+      </w:tr>
+      <w:tr>
+        <w:trPr/>
+        <w:tc>
+          <w:tcPr>
+            <w:tcW w:w="1210" w:type="dxa"/>
+            <w:tcBorders/>
+          </w:tcPr>
+          <w:p>
+            <w:pPr>
+              <w:pStyle w:val="TableContents"/>
+              <w:rPr/>
+            </w:pPr>
+            <w:r>
+              <w:rPr/>
+              <w:t>2</w:t>
+            </w:r>
+          </w:p>
+        </w:tc>
+        <w:tc>
+          <w:tcPr>
+            <w:tcW w:w="1211" w:type="dxa"/>
+            <w:tcBorders/>
+          </w:tcPr>
+          <w:p>
+            <w:pPr>
+              <w:pStyle w:val="TableContents"/>
+              <w:rPr/>
+            </w:pPr>
+            <w:r>
+              <w:rPr/>
+              <w:t>651</w:t>
+            </w:r>
+          </w:p>
+        </w:tc>
+        <w:tc>
+          <w:tcPr>
+            <w:tcW w:w="1210" w:type="dxa"/>
+            <w:tcBorders/>
+          </w:tcPr>
+          <w:p>
+            <w:pPr>
+              <w:pStyle w:val="TableContents"/>
+              <w:rPr/>
+            </w:pPr>
+            <w:r>
+              <w:rPr/>
+              <w:t>1573</w:t>
+            </w:r>
+          </w:p>
+        </w:tc>
+        <w:tc>
+          <w:tcPr>
+            <w:tcW w:w="1211" w:type="dxa"/>
+            <w:tcBorders/>
+          </w:tcPr>
+          <w:p>
+            <w:pPr>
+              <w:pStyle w:val="TableContents"/>
+              <w:rPr/>
+            </w:pPr>
+            <w:r>
+              <w:rPr/>
+              <w:t>2845</w:t>
+            </w:r>
+          </w:p>
+        </w:tc>
+      </w:tr>
+      <w:tr>
+        <w:trPr/>
+        <w:tc>
+          <w:tcPr>
+            <w:tcW w:w="1210" w:type="dxa"/>
+            <w:tcBorders/>
+          </w:tcPr>
+          <w:p>
+            <w:pPr>
+              <w:pStyle w:val="TableContents"/>
+              <w:rPr/>
+            </w:pPr>
+            <w:r>
+              <w:rPr/>
+              <w:t>3</w:t>
+            </w:r>
+          </w:p>
+        </w:tc>
+        <w:tc>
+          <w:tcPr>
+            <w:tcW w:w="1211" w:type="dxa"/>
+            <w:tcBorders/>
+          </w:tcPr>
+          <w:p>
+            <w:pPr>
+              <w:pStyle w:val="TableContents"/>
+              <w:rPr/>
+            </w:pPr>
+            <w:r>
+              <w:rPr/>
+              <w:t>1203</w:t>
+            </w:r>
+          </w:p>
+        </w:tc>
+        <w:tc>
+          <w:tcPr>
+            <w:tcW w:w="1210" w:type="dxa"/>
+            <w:tcBorders/>
+          </w:tcPr>
+          <w:p>
+            <w:pPr>
+              <w:pStyle w:val="TableContents"/>
+              <w:rPr/>
+            </w:pPr>
+            <w:r>
+              <w:rPr/>
+              <w:t>1302</w:t>
+            </w:r>
+          </w:p>
+        </w:tc>
+        <w:tc>
+          <w:tcPr>
+            <w:tcW w:w="1211" w:type="dxa"/>
+            <w:tcBorders/>
+          </w:tcPr>
+          <w:p>
+            <w:pPr>
+              <w:pStyle w:val="TableContents"/>
+              <w:rPr/>
+            </w:pPr>
+            <w:r>
+              <w:rPr/>
+              <w:t>2305</w:t>
+            </w:r>
+          </w:p>
+        </w:tc>
+      </w:tr>
+      <w:tr>
+        <w:trPr/>
+        <w:tc>
+          <w:tcPr>
+            <w:tcW w:w="1210" w:type="dxa"/>
+            <w:tcBorders/>
+          </w:tcPr>
+          <w:p>
+            <w:pPr>
+              <w:pStyle w:val="TableContents"/>
+              <w:rPr/>
+            </w:pPr>
+            <w:r>
+              <w:rPr/>
+              <w:t>4</w:t>
+            </w:r>
+          </w:p>
+        </w:tc>
+        <w:tc>
+          <w:tcPr>
+            <w:tcW w:w="1211" w:type="dxa"/>
+            <w:tcBorders/>
+          </w:tcPr>
+          <w:p>
+            <w:pPr>
+              <w:pStyle w:val="TableContents"/>
+              <w:rPr/>
+            </w:pPr>
+            <w:r>
+              <w:rPr/>
+              <w:t>822</w:t>
+            </w:r>
+          </w:p>
+        </w:tc>
+        <w:tc>
+          <w:tcPr>
+            <w:tcW w:w="1210" w:type="dxa"/>
+            <w:tcBorders/>
+          </w:tcPr>
+          <w:p>
+            <w:pPr>
+              <w:pStyle w:val="TableContents"/>
+              <w:rPr/>
+            </w:pPr>
+            <w:r>
+              <w:rPr/>
+              <w:t>1293</w:t>
+            </w:r>
+          </w:p>
+        </w:tc>
+        <w:tc>
+          <w:tcPr>
+            <w:tcW w:w="1211" w:type="dxa"/>
+            <w:tcBorders/>
+          </w:tcPr>
+          <w:p>
+            <w:pPr>
+              <w:pStyle w:val="TableContents"/>
+              <w:rPr/>
+            </w:pPr>
+            <w:r>
+              <w:rPr/>
+              <w:t>2144</w:t>
+            </w:r>
+          </w:p>
+        </w:tc>
+      </w:tr>
+      <w:tr>
+        <w:trPr/>
+        <w:tc>
+          <w:tcPr>
+            <w:tcW w:w="1210" w:type="dxa"/>
+            <w:tcBorders/>
+          </w:tcPr>
+          <w:p>
+            <w:pPr>
+              <w:pStyle w:val="TableContents"/>
+              <w:rPr/>
+            </w:pPr>
+            <w:r>
+              <w:rPr/>
+              <w:t>5</w:t>
+            </w:r>
+          </w:p>
+        </w:tc>
+        <w:tc>
+          <w:tcPr>
+            <w:tcW w:w="1211" w:type="dxa"/>
+            <w:tcBorders/>
+          </w:tcPr>
+          <w:p>
+            <w:pPr>
+              <w:pStyle w:val="TableContents"/>
+              <w:rPr/>
+            </w:pPr>
+            <w:r>
+              <w:rPr/>
+              <w:t>832</w:t>
+            </w:r>
+          </w:p>
+        </w:tc>
+        <w:tc>
+          <w:tcPr>
+            <w:tcW w:w="1210" w:type="dxa"/>
+            <w:tcBorders/>
+          </w:tcPr>
+          <w:p>
+            <w:pPr>
+              <w:pStyle w:val="TableContents"/>
+              <w:rPr/>
+            </w:pPr>
+            <w:r>
+              <w:rPr/>
+              <w:t>1824</w:t>
+            </w:r>
+          </w:p>
+        </w:tc>
+        <w:tc>
+          <w:tcPr>
+            <w:tcW w:w="1211" w:type="dxa"/>
+            <w:tcBorders/>
+          </w:tcPr>
+          <w:p>
+            <w:pPr>
+              <w:pStyle w:val="TableContents"/>
+              <w:rPr/>
+            </w:pPr>
+            <w:r>
+              <w:rPr/>
+              <w:t>2265</w:t>
+            </w:r>
+          </w:p>
+        </w:tc>
+      </w:tr>
+      <w:tr>
+        <w:trPr/>
+        <w:tc>
+          <w:tcPr>
+            <w:tcW w:w="1210" w:type="dxa"/>
+            <w:tcBorders/>
+          </w:tcPr>
+          <w:p>
+            <w:pPr>
+              <w:pStyle w:val="TableContents"/>
+              <w:rPr/>
+            </w:pPr>
+            <w:r>
+              <w:rPr/>
+              <w:t>6</w:t>
+            </w:r>
+          </w:p>
+        </w:tc>
+        <w:tc>
+          <w:tcPr>
+            <w:tcW w:w="1211" w:type="dxa"/>
+            <w:tcBorders/>
+          </w:tcPr>
+          <w:p>
+            <w:pPr>
+              <w:pStyle w:val="TableContents"/>
+              <w:rPr/>
+            </w:pPr>
+            <w:r>
+              <w:rPr/>
+              <w:t>802</w:t>
+            </w:r>
+          </w:p>
+        </w:tc>
+        <w:tc>
+          <w:tcPr>
+            <w:tcW w:w="1210" w:type="dxa"/>
+            <w:tcBorders/>
+          </w:tcPr>
+          <w:p>
+            <w:pPr>
+              <w:pStyle w:val="TableContents"/>
+              <w:rPr/>
+            </w:pPr>
+            <w:r>
+              <w:rPr/>
+              <w:t>1313</w:t>
+            </w:r>
+          </w:p>
+        </w:tc>
+        <w:tc>
+          <w:tcPr>
+            <w:tcW w:w="1211" w:type="dxa"/>
+            <w:tcBorders/>
+          </w:tcPr>
+          <w:p>
+            <w:pPr>
+              <w:pStyle w:val="TableContents"/>
+              <w:rPr/>
+            </w:pPr>
+            <w:r>
+              <w:rPr/>
+              <w:t>2274</w:t>
+            </w:r>
+          </w:p>
+        </w:tc>
+      </w:tr>
+      <w:tr>
+        <w:trPr/>
+        <w:tc>
+          <w:tcPr>
+            <w:tcW w:w="1210" w:type="dxa"/>
+            <w:tcBorders/>
+          </w:tcPr>
+          <w:p>
+            <w:pPr>
+              <w:pStyle w:val="TableContents"/>
+              <w:rPr/>
+            </w:pPr>
+            <w:r>
+              <w:rPr/>
+              <w:t>7</w:t>
+            </w:r>
+          </w:p>
+        </w:tc>
+        <w:tc>
+          <w:tcPr>
+            <w:tcW w:w="1211" w:type="dxa"/>
+            <w:tcBorders/>
+          </w:tcPr>
+          <w:p>
+            <w:pPr>
+              <w:pStyle w:val="TableContents"/>
+              <w:rPr/>
+            </w:pPr>
+            <w:r>
+              <w:rPr/>
+              <w:t>811</w:t>
+            </w:r>
+          </w:p>
+        </w:tc>
+        <w:tc>
+          <w:tcPr>
+            <w:tcW w:w="1210" w:type="dxa"/>
+            <w:tcBorders/>
+          </w:tcPr>
+          <w:p>
+            <w:pPr>
+              <w:pStyle w:val="TableContents"/>
+              <w:rPr/>
+            </w:pPr>
+            <w:r>
+              <w:rPr/>
+              <w:t>1403</w:t>
+            </w:r>
+          </w:p>
+        </w:tc>
+        <w:tc>
+          <w:tcPr>
+            <w:tcW w:w="1211" w:type="dxa"/>
+            <w:tcBorders/>
+          </w:tcPr>
+          <w:p>
+            <w:pPr>
+              <w:pStyle w:val="TableContents"/>
+              <w:rPr/>
+            </w:pPr>
+            <w:r>
+              <w:rPr/>
+              <w:t>2354</w:t>
+            </w:r>
+          </w:p>
+        </w:tc>
+      </w:tr>
+      <w:tr>
+        <w:trPr/>
+        <w:tc>
+          <w:tcPr>
+            <w:tcW w:w="1210" w:type="dxa"/>
+            <w:tcBorders/>
+          </w:tcPr>
+          <w:p>
+            <w:pPr>
+              <w:pStyle w:val="TableContents"/>
+              <w:rPr/>
+            </w:pPr>
+            <w:r>
+              <w:rPr/>
+              <w:t>8</w:t>
+            </w:r>
+          </w:p>
+        </w:tc>
+        <w:tc>
+          <w:tcPr>
+            <w:tcW w:w="1211" w:type="dxa"/>
+            <w:tcBorders/>
+          </w:tcPr>
+          <w:p>
+            <w:pPr>
+              <w:pStyle w:val="TableContents"/>
+              <w:rPr/>
+            </w:pPr>
+            <w:r>
+              <w:rPr/>
+              <w:t>792</w:t>
+            </w:r>
+          </w:p>
+        </w:tc>
+        <w:tc>
+          <w:tcPr>
+            <w:tcW w:w="1210" w:type="dxa"/>
+            <w:tcBorders/>
+          </w:tcPr>
+          <w:p>
+            <w:pPr>
+              <w:pStyle w:val="TableContents"/>
+              <w:rPr/>
+            </w:pPr>
+            <w:r>
+              <w:rPr/>
+              <w:t>1342</w:t>
+            </w:r>
+          </w:p>
+        </w:tc>
+        <w:tc>
+          <w:tcPr>
+            <w:tcW w:w="1211" w:type="dxa"/>
+            <w:tcBorders/>
+          </w:tcPr>
+          <w:p>
+            <w:pPr>
+              <w:pStyle w:val="TableContents"/>
+              <w:rPr/>
+            </w:pPr>
+            <w:r>
+              <w:rPr/>
+              <w:t>2365</w:t>
+            </w:r>
+          </w:p>
+        </w:tc>
+      </w:tr>
+      <w:tr>
+        <w:trPr/>
+        <w:tc>
+          <w:tcPr>
+            <w:tcW w:w="1210" w:type="dxa"/>
+            <w:tcBorders/>
+          </w:tcPr>
+          <w:p>
+            <w:pPr>
+              <w:pStyle w:val="TableContents"/>
+              <w:rPr/>
+            </w:pPr>
+            <w:r>
+              <w:rPr/>
+              <w:t>9</w:t>
+            </w:r>
+          </w:p>
+        </w:tc>
+        <w:tc>
+          <w:tcPr>
+            <w:tcW w:w="1211" w:type="dxa"/>
+            <w:tcBorders/>
+          </w:tcPr>
+          <w:p>
+            <w:pPr>
+              <w:pStyle w:val="TableContents"/>
+              <w:rPr/>
+            </w:pPr>
+            <w:r>
+              <w:rPr/>
+              <w:t>1052</w:t>
+            </w:r>
+          </w:p>
+        </w:tc>
+        <w:tc>
+          <w:tcPr>
+            <w:tcW w:w="1210" w:type="dxa"/>
+            <w:tcBorders/>
+          </w:tcPr>
+          <w:p>
+            <w:pPr>
+              <w:pStyle w:val="TableContents"/>
+              <w:rPr/>
+            </w:pPr>
+            <w:r>
+              <w:rPr/>
+              <w:t>1232</w:t>
+            </w:r>
+          </w:p>
+        </w:tc>
+        <w:tc>
+          <w:tcPr>
+            <w:tcW w:w="1211" w:type="dxa"/>
+            <w:tcBorders/>
+          </w:tcPr>
+          <w:p>
+            <w:pPr>
+              <w:pStyle w:val="TableContents"/>
+              <w:rPr/>
+            </w:pPr>
+            <w:r>
+              <w:rPr/>
+              <w:t>1824</w:t>
+            </w:r>
+          </w:p>
+        </w:tc>
+      </w:tr>
+      <w:tr>
+        <w:trPr/>
+        <w:tc>
+          <w:tcPr>
+            <w:tcW w:w="1210" w:type="dxa"/>
+            <w:tcBorders/>
+          </w:tcPr>
+          <w:p>
+            <w:pPr>
+              <w:pStyle w:val="TableContents"/>
+              <w:rPr/>
+            </w:pPr>
+            <w:r>
+              <w:rPr/>
+              <w:t>10</w:t>
+            </w:r>
+          </w:p>
+        </w:tc>
+        <w:tc>
+          <w:tcPr>
+            <w:tcW w:w="1211" w:type="dxa"/>
+            <w:tcBorders/>
+          </w:tcPr>
+          <w:p>
+            <w:pPr>
+              <w:pStyle w:val="TableContents"/>
+              <w:rPr/>
+            </w:pPr>
+            <w:r>
+              <w:rPr/>
+              <w:t>791</w:t>
+            </w:r>
+          </w:p>
+        </w:tc>
+        <w:tc>
+          <w:tcPr>
+            <w:tcW w:w="1210" w:type="dxa"/>
+            <w:tcBorders/>
+          </w:tcPr>
+          <w:p>
+            <w:pPr>
+              <w:pStyle w:val="TableContents"/>
+              <w:rPr/>
+            </w:pPr>
+            <w:r>
+              <w:rPr/>
+              <w:t>1583</w:t>
+            </w:r>
+          </w:p>
+        </w:tc>
+        <w:tc>
+          <w:tcPr>
+            <w:tcW w:w="1211" w:type="dxa"/>
+            <w:tcBorders/>
+          </w:tcPr>
+          <w:p>
+            <w:pPr>
+              <w:pStyle w:val="TableContents"/>
+              <w:rPr/>
+            </w:pPr>
+            <w:r>
+              <w:rPr/>
+              <w:t>2355</w:t>
+            </w:r>
+          </w:p>
+        </w:tc>
+      </w:tr>
+      <w:tr>
+        <w:trPr/>
+        <w:tc>
+          <w:tcPr>
+            <w:tcW w:w="1210" w:type="dxa"/>
+            <w:tcBorders/>
+          </w:tcPr>
+          <w:p>
+            <w:pPr>
+              <w:pStyle w:val="TableContents"/>
+              <w:rPr/>
+            </w:pPr>
+            <w:r>
+              <w:rPr/>
+              <w:t>Total:</w:t>
+            </w:r>
+          </w:p>
+        </w:tc>
+        <w:tc>
+          <w:tcPr>
+            <w:tcW w:w="1211" w:type="dxa"/>
+            <w:tcBorders/>
+          </w:tcPr>
+          <w:p>
+            <w:pPr>
+              <w:pStyle w:val="TableContents"/>
+              <w:rPr/>
+            </w:pPr>
+            <w:r>
+              <w:rPr/>
+              <w:t>9840</w:t>
+            </w:r>
+          </w:p>
+        </w:tc>
+        <w:tc>
+          <w:tcPr>
+            <w:tcW w:w="1210" w:type="dxa"/>
+            <w:tcBorders/>
+          </w:tcPr>
+          <w:p>
+            <w:pPr>
+              <w:pStyle w:val="TableContents"/>
+              <w:rPr/>
+            </w:pPr>
+            <w:r>
+              <w:rPr/>
+              <w:t>15089</w:t>
+            </w:r>
+          </w:p>
+        </w:tc>
+        <w:tc>
+          <w:tcPr>
+            <w:tcW w:w="1211" w:type="dxa"/>
+            <w:tcBorders/>
+          </w:tcPr>
+          <w:p>
+            <w:pPr>
+              <w:pStyle w:val="TableContents"/>
+              <w:rPr/>
+            </w:pPr>
+            <w:r>
+              <w:rPr/>
+              <w:t>23827</w:t>
+            </w:r>
+          </w:p>
+        </w:tc>
+      </w:tr>
+      <w:tr>
+        <w:trPr/>
+        <w:tc>
+          <w:tcPr>
+            <w:tcW w:w="1210" w:type="dxa"/>
+            <w:tcBorders/>
+          </w:tcPr>
+          <w:p>
+            <w:pPr>
+              <w:pStyle w:val="TableContents"/>
+              <w:rPr/>
+            </w:pPr>
+            <w:r>
+              <w:rPr/>
+              <w:t>Average:</w:t>
+            </w:r>
+          </w:p>
+        </w:tc>
+        <w:tc>
+          <w:tcPr>
+            <w:tcW w:w="1211" w:type="dxa"/>
+            <w:tcBorders/>
+          </w:tcPr>
+          <w:p>
+            <w:pPr>
+              <w:pStyle w:val="TableContents"/>
+              <w:rPr/>
+            </w:pPr>
+            <w:r>
+              <w:rPr/>
+              <w:t>984</w:t>
+            </w:r>
+          </w:p>
+        </w:tc>
+        <w:tc>
+          <w:tcPr>
+            <w:tcW w:w="1210" w:type="dxa"/>
+            <w:tcBorders/>
+          </w:tcPr>
+          <w:p>
+            <w:pPr>
+              <w:pStyle w:val="TableContents"/>
+              <w:rPr/>
+            </w:pPr>
+            <w:r>
+              <w:rPr/>
+              <w:t>1508.9</w:t>
+            </w:r>
+          </w:p>
+        </w:tc>
+        <w:tc>
+          <w:tcPr>
+            <w:tcW w:w="1211" w:type="dxa"/>
+            <w:tcBorders/>
+          </w:tcPr>
+          <w:p>
+            <w:pPr>
+              <w:pStyle w:val="TableContents"/>
+              <w:rPr/>
+            </w:pPr>
+            <w:r>
+              <w:rPr/>
+              <w:t>2382.7</w:t>
+            </w:r>
+          </w:p>
+        </w:tc>
+      </w:tr>
+    </w:tbl>
+    <w:p>
+      <w:pPr>
+        <w:pStyle w:val="BodyText"/>
+        <w:bidi w:val="0"/>
+        <w:ind w:hanging="0" w:start="0"/>
+        <w:jc w:val="start"/>
+        <w:rPr>
+          <w:rFonts w:ascii="aakar" w:hAnsi="aakar"/>
+        </w:rPr>
+      </w:pPr>
+      <w:r>
+        <w:rPr/>
+      </w:r>
+    </w:p>
+    <w:p>
+      <w:pPr>
+        <w:pStyle w:val="BodyText"/>
+        <w:bidi w:val="0"/>
+        <w:ind w:hanging="0" w:start="0"/>
+        <w:jc w:val="start"/>
+        <w:rPr>
+          <w:rFonts w:ascii="aakar" w:hAnsi="aakar"/>
+        </w:rPr>
+      </w:pPr>
+      <w:r>
+        <w:rPr/>
+        <w:drawing>
+          <wp:anchor behindDoc="0" distT="0" distB="0" distL="0" distR="0" simplePos="0" locked="0" layoutInCell="0" allowOverlap="1" relativeHeight="2">
+            <wp:simplePos x="0" y="0"/>
+            <wp:positionH relativeFrom="column">
+              <wp:posOffset>89535</wp:posOffset>
+            </wp:positionH>
+            <wp:positionV relativeFrom="paragraph">
+              <wp:posOffset>45085</wp:posOffset>
+            </wp:positionV>
+            <wp:extent cx="3277235" cy="3124200"/>
+            <wp:effectExtent l="0" t="0" r="0" b="0"/>
+            <wp:wrapSquare wrapText="largest"/>
+            <wp:docPr id="1" name="Object1" descr="" title=""/>
+            <wp:cNvGraphicFramePr/>
+            <a:graphic xmlns:a="http://schemas.openxmlformats.org/drawingml/2006/main">
+              <a:graphicData uri="http://schemas.openxmlformats.org/drawingml/2006/chart">
+                <c:chart xmlns:c="http://schemas.openxmlformats.org/drawingml/2006/chart" xmlns:r="http://schemas.openxmlformats.org/officeDocument/2006/relationships" r:id="rId2"/>
+              </a:graphicData>
+            </a:graphic>
+          </wp:anchor>
+        </w:drawing>
+      </w:r>
+    </w:p>
+    <w:p>
+      <w:pPr>
+        <w:pStyle w:val="BodyText"/>
+        <w:bidi w:val="0"/>
+        <w:ind w:hanging="0" w:start="0"/>
+        <w:jc w:val="start"/>
+        <w:rPr>
+          <w:rFonts w:ascii="aakar" w:hAnsi="aakar"/>
+        </w:rPr>
+      </w:pPr>
+      <w:r>
+        <w:rPr/>
+      </w:r>
+    </w:p>
+    <w:p>
+      <w:pPr>
+        <w:pStyle w:val="Heading1"/>
+        <w:widowControl/>
+        <w:numPr>
+          <w:ilvl w:val="0"/>
+          <w:numId w:val="0"/>
+        </w:numPr>
+        <w:suppressAutoHyphens w:val="true"/>
+        <w:bidi w:val="0"/>
+        <w:ind w:hanging="0" w:start="0"/>
+        <w:jc w:val="start"/>
+        <w:rPr>
+          <w:rFonts w:ascii="aakar" w:hAnsi="aakar"/>
+        </w:rPr>
+      </w:pPr>
+      <w:r>
+        <w:rPr/>
+      </w:r>
+      <w:r>
+        <w:br w:type="page"/>
       </w:r>
     </w:p>
     <w:p>
@@ -661,6 +1530,36 @@
         </w:rPr>
         <w:tab/>
         <w:t>Observations of this algorithms performance has lead to a mixed review on it. Yes, the algorithm gets its job done reliably, it’s easy to implement; but, it has a lot of overhead and isn’t scalable. Through analysis, the Banker’s algorithm is completely efficient in a small system, that has known resources. For bigger systems, other algorithms will have to be applied such as wait-for graph algorithm for detection and rollback and abort algorithm for deadlock handling.</w:t>
+      </w:r>
+    </w:p>
+    <w:p>
+      <w:pPr>
+        <w:pStyle w:val="BodyText"/>
+        <w:bidi w:val="0"/>
+        <w:spacing w:before="240" w:after="120"/>
+        <w:ind w:hanging="0" w:start="0"/>
+        <w:jc w:val="start"/>
+        <w:rPr>
+          <w:rFonts w:ascii="aakar" w:hAnsi="aakar"/>
+        </w:rPr>
+      </w:pPr>
+      <w:r>
+        <w:rPr/>
+      </w:r>
+    </w:p>
+    <w:p>
+      <w:pPr>
+        <w:pStyle w:val="BodyText"/>
+        <w:bidi w:val="0"/>
+        <w:spacing w:before="240" w:after="120"/>
+        <w:ind w:hanging="0" w:start="0"/>
+        <w:jc w:val="start"/>
+        <w:rPr>
+          <w:rFonts w:ascii="aakar" w:hAnsi="aakar"/>
+        </w:rPr>
+      </w:pPr>
+      <w:r>
+        <w:rPr/>
       </w:r>
     </w:p>
     <w:sectPr>
@@ -1478,7 +2377,598 @@
       <w:szCs w:val="56"/>
     </w:rPr>
   </w:style>
+  <w:style w:type="paragraph" w:styleId="TableContents">
+    <w:name w:val="Table Contents"/>
+    <w:basedOn w:val="Normal"/>
+    <w:qFormat/>
+    <w:pPr>
+      <w:widowControl w:val="false"/>
+      <w:suppressLineNumbers/>
+    </w:pPr>
+    <w:rPr/>
+  </w:style>
 </w:styles>
+</file>
+
+<file path=word/charts/chart1.xml><?xml version="1.0" encoding="utf-8"?>
+<c:chartSpace xmlns:c="http://schemas.openxmlformats.org/drawingml/2006/chart" xmlns:a="http://schemas.openxmlformats.org/drawingml/2006/main" xmlns:r="http://schemas.openxmlformats.org/officeDocument/2006/relationships">
+  <c:lang val="en-US"/>
+  <c:roundedCorners val="0"/>
+  <c:chart>
+    <c:title>
+      <c:tx>
+        <c:rich>
+          <a:bodyPr rot="0"/>
+          <a:lstStyle/>
+          <a:p>
+            <a:pPr>
+              <a:defRPr b="0" sz="1300" spc="-1" strike="noStrike">
+                <a:latin typeface="Arial"/>
+              </a:defRPr>
+            </a:pPr>
+            <a:r>
+              <a:rPr b="0" sz="1300" spc="-1" strike="noStrike">
+                <a:latin typeface="Arial"/>
+              </a:rPr>
+              <a:t>Performance</a:t>
+            </a:r>
+          </a:p>
+        </c:rich>
+      </c:tx>
+      <c:overlay val="0"/>
+      <c:spPr>
+        <a:noFill/>
+        <a:ln w="0">
+          <a:noFill/>
+        </a:ln>
+      </c:spPr>
+    </c:title>
+    <c:autoTitleDeleted val="0"/>
+    <c:plotArea>
+      <c:barChart>
+        <c:barDir val="col"/>
+        <c:grouping val="clustered"/>
+        <c:varyColors val="0"/>
+        <c:ser>
+          <c:idx val="0"/>
+          <c:order val="0"/>
+          <c:tx>
+            <c:strRef>
+              <c:f>label 0</c:f>
+              <c:strCache>
+                <c:ptCount val="1"/>
+                <c:pt idx="0">
+                  <c:v>Low Processes (5)</c:v>
+                </c:pt>
+              </c:strCache>
+            </c:strRef>
+          </c:tx>
+          <c:spPr>
+            <a:solidFill>
+              <a:srgbClr val="004586"/>
+            </a:solidFill>
+            <a:ln w="0">
+              <a:noFill/>
+            </a:ln>
+          </c:spPr>
+          <c:invertIfNegative val="0"/>
+          <c:dLbls>
+            <c:txPr>
+              <a:bodyPr wrap="none"/>
+              <a:lstStyle/>
+              <a:p>
+                <a:pPr>
+                  <a:defRPr b="0" sz="1000" spc="-1" strike="noStrike">
+                    <a:solidFill>
+                      <a:srgbClr val="000000"/>
+                    </a:solidFill>
+                    <a:latin typeface="Arial"/>
+                    <a:ea typeface="DejaVu Sans"/>
+                  </a:defRPr>
+                </a:pPr>
+              </a:p>
+            </c:txPr>
+            <c:dLblPos val="outEnd"/>
+            <c:showLegendKey val="0"/>
+            <c:showVal val="0"/>
+            <c:showCatName val="0"/>
+            <c:showSerName val="0"/>
+            <c:showPercent val="0"/>
+            <c:separator> </c:separator>
+            <c:showLeaderLines val="1"/>
+            <c:extLst>
+              <c:ext xmlns:c15="http://schemas.microsoft.com/office/drawing/2012/chart" uri="{CE6537A1-D6FC-4f65-9D91-7224C49458BB}">
+                <c15:showLeaderLines val="1"/>
+              </c:ext>
+            </c:extLst>
+          </c:dLbls>
+          <c:cat>
+            <c:strRef>
+              <c:f>categories</c:f>
+              <c:strCache>
+                <c:ptCount val="10"/>
+                <c:pt idx="0">
+                  <c:v>1</c:v>
+                </c:pt>
+                <c:pt idx="1">
+                  <c:v>2</c:v>
+                </c:pt>
+                <c:pt idx="2">
+                  <c:v>3</c:v>
+                </c:pt>
+                <c:pt idx="3">
+                  <c:v>4</c:v>
+                </c:pt>
+                <c:pt idx="4">
+                  <c:v>5</c:v>
+                </c:pt>
+                <c:pt idx="5">
+                  <c:v>6</c:v>
+                </c:pt>
+                <c:pt idx="6">
+                  <c:v>7</c:v>
+                </c:pt>
+                <c:pt idx="7">
+                  <c:v>8</c:v>
+                </c:pt>
+                <c:pt idx="8">
+                  <c:v>9</c:v>
+                </c:pt>
+                <c:pt idx="9">
+                  <c:v>10</c:v>
+                </c:pt>
+              </c:strCache>
+            </c:strRef>
+          </c:cat>
+          <c:val>
+            <c:numRef>
+              <c:f>0</c:f>
+              <c:numCache>
+                <c:formatCode>General</c:formatCode>
+                <c:ptCount val="10"/>
+                <c:pt idx="0">
+                  <c:v>2084</c:v>
+                </c:pt>
+                <c:pt idx="1">
+                  <c:v>651</c:v>
+                </c:pt>
+                <c:pt idx="2">
+                  <c:v>1203</c:v>
+                </c:pt>
+                <c:pt idx="3">
+                  <c:v>822</c:v>
+                </c:pt>
+                <c:pt idx="4">
+                  <c:v>832</c:v>
+                </c:pt>
+                <c:pt idx="5">
+                  <c:v>802</c:v>
+                </c:pt>
+                <c:pt idx="6">
+                  <c:v>811</c:v>
+                </c:pt>
+                <c:pt idx="7">
+                  <c:v>792</c:v>
+                </c:pt>
+                <c:pt idx="8">
+                  <c:v>1052</c:v>
+                </c:pt>
+                <c:pt idx="9">
+                  <c:v>791</c:v>
+                </c:pt>
+              </c:numCache>
+            </c:numRef>
+          </c:val>
+        </c:ser>
+        <c:ser>
+          <c:idx val="1"/>
+          <c:order val="1"/>
+          <c:tx>
+            <c:strRef>
+              <c:f>label 1</c:f>
+              <c:strCache>
+                <c:ptCount val="1"/>
+                <c:pt idx="0">
+                  <c:v>Medium Processes (10)</c:v>
+                </c:pt>
+              </c:strCache>
+            </c:strRef>
+          </c:tx>
+          <c:spPr>
+            <a:solidFill>
+              <a:srgbClr val="ff420e"/>
+            </a:solidFill>
+            <a:ln w="0">
+              <a:noFill/>
+            </a:ln>
+          </c:spPr>
+          <c:invertIfNegative val="0"/>
+          <c:dLbls>
+            <c:txPr>
+              <a:bodyPr wrap="none"/>
+              <a:lstStyle/>
+              <a:p>
+                <a:pPr>
+                  <a:defRPr b="0" sz="1000" spc="-1" strike="noStrike">
+                    <a:solidFill>
+                      <a:srgbClr val="000000"/>
+                    </a:solidFill>
+                    <a:latin typeface="Arial"/>
+                    <a:ea typeface="DejaVu Sans"/>
+                  </a:defRPr>
+                </a:pPr>
+              </a:p>
+            </c:txPr>
+            <c:dLblPos val="outEnd"/>
+            <c:showLegendKey val="0"/>
+            <c:showVal val="0"/>
+            <c:showCatName val="0"/>
+            <c:showSerName val="0"/>
+            <c:showPercent val="0"/>
+            <c:separator> </c:separator>
+            <c:showLeaderLines val="1"/>
+            <c:extLst>
+              <c:ext xmlns:c15="http://schemas.microsoft.com/office/drawing/2012/chart" uri="{CE6537A1-D6FC-4f65-9D91-7224C49458BB}">
+                <c15:showLeaderLines val="1"/>
+              </c:ext>
+            </c:extLst>
+          </c:dLbls>
+          <c:cat>
+            <c:strRef>
+              <c:f>categories</c:f>
+              <c:strCache>
+                <c:ptCount val="10"/>
+                <c:pt idx="0">
+                  <c:v>1</c:v>
+                </c:pt>
+                <c:pt idx="1">
+                  <c:v>2</c:v>
+                </c:pt>
+                <c:pt idx="2">
+                  <c:v>3</c:v>
+                </c:pt>
+                <c:pt idx="3">
+                  <c:v>4</c:v>
+                </c:pt>
+                <c:pt idx="4">
+                  <c:v>5</c:v>
+                </c:pt>
+                <c:pt idx="5">
+                  <c:v>6</c:v>
+                </c:pt>
+                <c:pt idx="6">
+                  <c:v>7</c:v>
+                </c:pt>
+                <c:pt idx="7">
+                  <c:v>8</c:v>
+                </c:pt>
+                <c:pt idx="8">
+                  <c:v>9</c:v>
+                </c:pt>
+                <c:pt idx="9">
+                  <c:v>10</c:v>
+                </c:pt>
+              </c:strCache>
+            </c:strRef>
+          </c:cat>
+          <c:val>
+            <c:numRef>
+              <c:f>1</c:f>
+              <c:numCache>
+                <c:formatCode>General</c:formatCode>
+                <c:ptCount val="10"/>
+                <c:pt idx="0">
+                  <c:v>2224</c:v>
+                </c:pt>
+                <c:pt idx="1">
+                  <c:v>1573</c:v>
+                </c:pt>
+                <c:pt idx="2">
+                  <c:v>1302</c:v>
+                </c:pt>
+                <c:pt idx="3">
+                  <c:v>1293</c:v>
+                </c:pt>
+                <c:pt idx="4">
+                  <c:v>1824</c:v>
+                </c:pt>
+                <c:pt idx="5">
+                  <c:v>1313</c:v>
+                </c:pt>
+                <c:pt idx="6">
+                  <c:v>1403</c:v>
+                </c:pt>
+                <c:pt idx="7">
+                  <c:v>1342</c:v>
+                </c:pt>
+                <c:pt idx="8">
+                  <c:v>1232</c:v>
+                </c:pt>
+                <c:pt idx="9">
+                  <c:v>1583</c:v>
+                </c:pt>
+              </c:numCache>
+            </c:numRef>
+          </c:val>
+        </c:ser>
+        <c:ser>
+          <c:idx val="2"/>
+          <c:order val="2"/>
+          <c:tx>
+            <c:strRef>
+              <c:f>label 2</c:f>
+              <c:strCache>
+                <c:ptCount val="1"/>
+                <c:pt idx="0">
+                  <c:v>High Processes (20)</c:v>
+                </c:pt>
+              </c:strCache>
+            </c:strRef>
+          </c:tx>
+          <c:spPr>
+            <a:solidFill>
+              <a:srgbClr val="ffd320"/>
+            </a:solidFill>
+            <a:ln w="0">
+              <a:noFill/>
+            </a:ln>
+          </c:spPr>
+          <c:invertIfNegative val="0"/>
+          <c:dLbls>
+            <c:txPr>
+              <a:bodyPr wrap="none"/>
+              <a:lstStyle/>
+              <a:p>
+                <a:pPr>
+                  <a:defRPr b="0" sz="1000" spc="-1" strike="noStrike">
+                    <a:solidFill>
+                      <a:srgbClr val="000000"/>
+                    </a:solidFill>
+                    <a:latin typeface="Arial"/>
+                    <a:ea typeface="DejaVu Sans"/>
+                  </a:defRPr>
+                </a:pPr>
+              </a:p>
+            </c:txPr>
+            <c:dLblPos val="outEnd"/>
+            <c:showLegendKey val="0"/>
+            <c:showVal val="0"/>
+            <c:showCatName val="0"/>
+            <c:showSerName val="0"/>
+            <c:showPercent val="0"/>
+            <c:separator> </c:separator>
+            <c:showLeaderLines val="1"/>
+            <c:extLst>
+              <c:ext xmlns:c15="http://schemas.microsoft.com/office/drawing/2012/chart" uri="{CE6537A1-D6FC-4f65-9D91-7224C49458BB}">
+                <c15:showLeaderLines val="1"/>
+              </c:ext>
+            </c:extLst>
+          </c:dLbls>
+          <c:cat>
+            <c:strRef>
+              <c:f>categories</c:f>
+              <c:strCache>
+                <c:ptCount val="10"/>
+                <c:pt idx="0">
+                  <c:v>1</c:v>
+                </c:pt>
+                <c:pt idx="1">
+                  <c:v>2</c:v>
+                </c:pt>
+                <c:pt idx="2">
+                  <c:v>3</c:v>
+                </c:pt>
+                <c:pt idx="3">
+                  <c:v>4</c:v>
+                </c:pt>
+                <c:pt idx="4">
+                  <c:v>5</c:v>
+                </c:pt>
+                <c:pt idx="5">
+                  <c:v>6</c:v>
+                </c:pt>
+                <c:pt idx="6">
+                  <c:v>7</c:v>
+                </c:pt>
+                <c:pt idx="7">
+                  <c:v>8</c:v>
+                </c:pt>
+                <c:pt idx="8">
+                  <c:v>9</c:v>
+                </c:pt>
+                <c:pt idx="9">
+                  <c:v>10</c:v>
+                </c:pt>
+              </c:strCache>
+            </c:strRef>
+          </c:cat>
+          <c:val>
+            <c:numRef>
+              <c:f>2</c:f>
+              <c:numCache>
+                <c:formatCode>General</c:formatCode>
+                <c:ptCount val="10"/>
+                <c:pt idx="0">
+                  <c:v>3096</c:v>
+                </c:pt>
+                <c:pt idx="1">
+                  <c:v>2845</c:v>
+                </c:pt>
+                <c:pt idx="2">
+                  <c:v>2305</c:v>
+                </c:pt>
+                <c:pt idx="3">
+                  <c:v>2144</c:v>
+                </c:pt>
+                <c:pt idx="4">
+                  <c:v>2265</c:v>
+                </c:pt>
+                <c:pt idx="5">
+                  <c:v>2274</c:v>
+                </c:pt>
+                <c:pt idx="6">
+                  <c:v>2354</c:v>
+                </c:pt>
+                <c:pt idx="7">
+                  <c:v>2365</c:v>
+                </c:pt>
+                <c:pt idx="8">
+                  <c:v>1824</c:v>
+                </c:pt>
+                <c:pt idx="9">
+                  <c:v>2355</c:v>
+                </c:pt>
+              </c:numCache>
+            </c:numRef>
+          </c:val>
+        </c:ser>
+        <c:gapWidth val="100"/>
+        <c:overlap val="0"/>
+        <c:axId val="74493508"/>
+        <c:axId val="87032869"/>
+      </c:barChart>
+      <c:catAx>
+        <c:axId val="74493508"/>
+        <c:scaling>
+          <c:orientation val="minMax"/>
+        </c:scaling>
+        <c:delete val="0"/>
+        <c:axPos val="b"/>
+        <c:numFmt formatCode="General" sourceLinked="0"/>
+        <c:majorTickMark val="out"/>
+        <c:minorTickMark val="none"/>
+        <c:tickLblPos val="nextTo"/>
+        <c:spPr>
+          <a:ln w="0">
+            <a:solidFill>
+              <a:srgbClr val="b3b3b3"/>
+            </a:solidFill>
+          </a:ln>
+        </c:spPr>
+        <c:txPr>
+          <a:bodyPr/>
+          <a:lstStyle/>
+          <a:p>
+            <a:pPr>
+              <a:defRPr b="0" sz="1000" spc="-1" strike="noStrike">
+                <a:solidFill>
+                  <a:srgbClr val="000000"/>
+                </a:solidFill>
+                <a:latin typeface="Arial"/>
+                <a:ea typeface="DejaVu Sans"/>
+              </a:defRPr>
+            </a:pPr>
+          </a:p>
+        </c:txPr>
+        <c:crossAx val="87032869"/>
+        <c:crosses val="autoZero"/>
+        <c:auto val="1"/>
+        <c:lblAlgn val="ctr"/>
+        <c:lblOffset val="100"/>
+        <c:noMultiLvlLbl val="0"/>
+      </c:catAx>
+      <c:valAx>
+        <c:axId val="87032869"/>
+        <c:scaling>
+          <c:orientation val="minMax"/>
+        </c:scaling>
+        <c:delete val="0"/>
+        <c:axPos val="l"/>
+        <c:majorGridlines>
+          <c:spPr>
+            <a:ln w="0">
+              <a:solidFill>
+                <a:srgbClr val="b3b3b3"/>
+              </a:solidFill>
+            </a:ln>
+          </c:spPr>
+        </c:majorGridlines>
+        <c:numFmt formatCode="General" sourceLinked="0"/>
+        <c:majorTickMark val="out"/>
+        <c:minorTickMark val="none"/>
+        <c:tickLblPos val="nextTo"/>
+        <c:spPr>
+          <a:ln w="0">
+            <a:solidFill>
+              <a:srgbClr val="b3b3b3"/>
+            </a:solidFill>
+          </a:ln>
+        </c:spPr>
+        <c:txPr>
+          <a:bodyPr/>
+          <a:lstStyle/>
+          <a:p>
+            <a:pPr>
+              <a:defRPr b="0" sz="1000" spc="-1" strike="noStrike">
+                <a:solidFill>
+                  <a:srgbClr val="000000"/>
+                </a:solidFill>
+                <a:latin typeface="Arial"/>
+                <a:ea typeface="DejaVu Sans"/>
+              </a:defRPr>
+            </a:pPr>
+          </a:p>
+        </c:txPr>
+        <c:crossAx val="74493508"/>
+        <c:crosses val="autoZero"/>
+        <c:crossBetween val="between"/>
+      </c:valAx>
+      <c:spPr>
+        <a:noFill/>
+        <a:ln w="0">
+          <a:solidFill>
+            <a:srgbClr val="b3b3b3"/>
+          </a:solidFill>
+        </a:ln>
+      </c:spPr>
+    </c:plotArea>
+    <c:legend>
+      <c:legendPos val="r"/>
+      <c:layout>
+        <c:manualLayout>
+          <c:xMode val="edge"/>
+          <c:yMode val="edge"/>
+          <c:x val="0.652603823335531"/>
+          <c:y val="0.359207600566"/>
+          <c:w val="0.324324324324324"/>
+          <c:h val="0.419547200323428"/>
+        </c:manualLayout>
+      </c:layout>
+      <c:overlay val="0"/>
+      <c:spPr>
+        <a:noFill/>
+        <a:ln w="0">
+          <a:noFill/>
+        </a:ln>
+      </c:spPr>
+      <c:txPr>
+        <a:bodyPr/>
+        <a:lstStyle/>
+        <a:p>
+          <a:pPr>
+            <a:defRPr b="0" sz="1000" spc="-1" strike="noStrike">
+              <a:solidFill>
+                <a:srgbClr val="000000"/>
+              </a:solidFill>
+              <a:latin typeface="Arial"/>
+              <a:ea typeface="DejaVu Sans"/>
+            </a:defRPr>
+          </a:pPr>
+        </a:p>
+      </c:txPr>
+    </c:legend>
+    <c:plotVisOnly val="1"/>
+    <c:dispBlanksAs val="gap"/>
+  </c:chart>
+  <c:spPr>
+    <a:solidFill>
+      <a:srgbClr val="ffffff"/>
+    </a:solidFill>
+    <a:ln w="0">
+      <a:noFill/>
+    </a:ln>
+  </c:spPr>
+</c:chartSpace>
 </file>
 
 <file path=word/theme/theme1.xml><?xml version="1.0" encoding="utf-8"?>

--- a/Phase_Two/docs/CPU_Deadlock_Performance_Report.docx
+++ b/Phase_Two/docs/CPU_Deadlock_Performance_Report.docx
@@ -325,13 +325,7 @@
           <w:rFonts w:ascii="aakar" w:hAnsi="aakar"/>
         </w:rPr>
         <w:tab/>
-        <w:t xml:space="preserve">The deadlock detection and handling techniques are the same, but there is some performance issues relative to Banker’s algorithm. The main issue with the algorithm is its time complexity, which is O(n^2*m). This performance measurement causes huge amount of overhead, relative to the amount of processes and resources there are in a system. This is heavy on computational resources to calculate but the wait time for each process isn’t affected. The reason behind this is because processes don’t run until Banker’s algorithm is done finding the safe sequence. And to add on to performance, when a user chooses all three options, the time it takes for each algorithm to execute increases by a multiple of half or two when the amount of processes double. </w:t>
-      </w:r>
-      <w:r>
-        <w:rPr>
-          <w:rFonts w:ascii="aakar" w:hAnsi="aakar"/>
-        </w:rPr>
-        <w:t xml:space="preserve">Here is some data that I received when I simulated the system: </w:t>
+        <w:t xml:space="preserve">The deadlock detection and handling techniques are the same, but there is some performance issues relative to Banker’s algorithm. The main issue with the algorithm is its time complexity, which is O(n^2*m). This performance measurement causes huge amount of overhead, relative to the amount of processes and resources there are in a system. This is heavy on computational resources to calculate but the wait time for each process isn’t affected. The reason behind this is because processes don’t run until Banker’s algorithm is done finding the safe sequence. And to add on to performance, when a user chooses all three options, the time it takes for each algorithm to execute increases by a multiple of half or two when the amount of processes double. Here is some data that I received when I simulated the system: </w:t>
       </w:r>
     </w:p>
     <w:tbl>
@@ -349,9 +343,9 @@
       </w:tblPr>
       <w:tblGrid>
         <w:gridCol w:w="1210"/>
+        <w:gridCol w:w="1210"/>
         <w:gridCol w:w="1211"/>
         <w:gridCol w:w="1210"/>
-        <w:gridCol w:w="1211"/>
       </w:tblGrid>
       <w:tr>
         <w:trPr/>
@@ -373,6 +367,22 @@
         </w:tc>
         <w:tc>
           <w:tcPr>
+            <w:tcW w:w="1210" w:type="dxa"/>
+            <w:tcBorders/>
+          </w:tcPr>
+          <w:p>
+            <w:pPr>
+              <w:pStyle w:val="TableContents"/>
+              <w:rPr/>
+            </w:pPr>
+            <w:r>
+              <w:rPr/>
+              <w:t>Low Processes (5)</w:t>
+            </w:r>
+          </w:p>
+        </w:tc>
+        <w:tc>
+          <w:tcPr>
             <w:tcW w:w="1211" w:type="dxa"/>
             <w:tcBorders/>
           </w:tcPr>
@@ -383,29 +393,13 @@
             </w:pPr>
             <w:r>
               <w:rPr/>
-              <w:t>Low Processes (5)</w:t>
-            </w:r>
-          </w:p>
-        </w:tc>
-        <w:tc>
-          <w:tcPr>
-            <w:tcW w:w="1210" w:type="dxa"/>
-            <w:tcBorders/>
-          </w:tcPr>
-          <w:p>
-            <w:pPr>
-              <w:pStyle w:val="TableContents"/>
-              <w:rPr/>
-            </w:pPr>
-            <w:r>
-              <w:rPr/>
               <w:t>Medium Processes (10)</w:t>
             </w:r>
           </w:p>
         </w:tc>
         <w:tc>
           <w:tcPr>
-            <w:tcW w:w="1211" w:type="dxa"/>
+            <w:tcW w:w="1210" w:type="dxa"/>
             <w:tcBorders/>
           </w:tcPr>
           <w:p>
@@ -440,6 +434,22 @@
         </w:tc>
         <w:tc>
           <w:tcPr>
+            <w:tcW w:w="1210" w:type="dxa"/>
+            <w:tcBorders/>
+          </w:tcPr>
+          <w:p>
+            <w:pPr>
+              <w:pStyle w:val="TableContents"/>
+              <w:rPr/>
+            </w:pPr>
+            <w:r>
+              <w:rPr/>
+              <w:t>2084</w:t>
+            </w:r>
+          </w:p>
+        </w:tc>
+        <w:tc>
+          <w:tcPr>
             <w:tcW w:w="1211" w:type="dxa"/>
             <w:tcBorders/>
           </w:tcPr>
@@ -450,29 +460,13 @@
             </w:pPr>
             <w:r>
               <w:rPr/>
-              <w:t>2084</w:t>
-            </w:r>
-          </w:p>
-        </w:tc>
-        <w:tc>
-          <w:tcPr>
-            <w:tcW w:w="1210" w:type="dxa"/>
-            <w:tcBorders/>
-          </w:tcPr>
-          <w:p>
-            <w:pPr>
-              <w:pStyle w:val="TableContents"/>
-              <w:rPr/>
-            </w:pPr>
-            <w:r>
-              <w:rPr/>
               <w:t>2224</w:t>
             </w:r>
           </w:p>
         </w:tc>
         <w:tc>
           <w:tcPr>
-            <w:tcW w:w="1211" w:type="dxa"/>
+            <w:tcW w:w="1210" w:type="dxa"/>
             <w:tcBorders/>
           </w:tcPr>
           <w:p>
@@ -507,6 +501,22 @@
         </w:tc>
         <w:tc>
           <w:tcPr>
+            <w:tcW w:w="1210" w:type="dxa"/>
+            <w:tcBorders/>
+          </w:tcPr>
+          <w:p>
+            <w:pPr>
+              <w:pStyle w:val="TableContents"/>
+              <w:rPr/>
+            </w:pPr>
+            <w:r>
+              <w:rPr/>
+              <w:t>651</w:t>
+            </w:r>
+          </w:p>
+        </w:tc>
+        <w:tc>
+          <w:tcPr>
             <w:tcW w:w="1211" w:type="dxa"/>
             <w:tcBorders/>
           </w:tcPr>
@@ -517,29 +527,13 @@
             </w:pPr>
             <w:r>
               <w:rPr/>
-              <w:t>651</w:t>
-            </w:r>
-          </w:p>
-        </w:tc>
-        <w:tc>
-          <w:tcPr>
-            <w:tcW w:w="1210" w:type="dxa"/>
-            <w:tcBorders/>
-          </w:tcPr>
-          <w:p>
-            <w:pPr>
-              <w:pStyle w:val="TableContents"/>
-              <w:rPr/>
-            </w:pPr>
-            <w:r>
-              <w:rPr/>
               <w:t>1573</w:t>
             </w:r>
           </w:p>
         </w:tc>
         <w:tc>
           <w:tcPr>
-            <w:tcW w:w="1211" w:type="dxa"/>
+            <w:tcW w:w="1210" w:type="dxa"/>
             <w:tcBorders/>
           </w:tcPr>
           <w:p>
@@ -574,6 +568,22 @@
         </w:tc>
         <w:tc>
           <w:tcPr>
+            <w:tcW w:w="1210" w:type="dxa"/>
+            <w:tcBorders/>
+          </w:tcPr>
+          <w:p>
+            <w:pPr>
+              <w:pStyle w:val="TableContents"/>
+              <w:rPr/>
+            </w:pPr>
+            <w:r>
+              <w:rPr/>
+              <w:t>1203</w:t>
+            </w:r>
+          </w:p>
+        </w:tc>
+        <w:tc>
+          <w:tcPr>
             <w:tcW w:w="1211" w:type="dxa"/>
             <w:tcBorders/>
           </w:tcPr>
@@ -584,29 +594,13 @@
             </w:pPr>
             <w:r>
               <w:rPr/>
-              <w:t>1203</w:t>
-            </w:r>
-          </w:p>
-        </w:tc>
-        <w:tc>
-          <w:tcPr>
-            <w:tcW w:w="1210" w:type="dxa"/>
-            <w:tcBorders/>
-          </w:tcPr>
-          <w:p>
-            <w:pPr>
-              <w:pStyle w:val="TableContents"/>
-              <w:rPr/>
-            </w:pPr>
-            <w:r>
-              <w:rPr/>
               <w:t>1302</w:t>
             </w:r>
           </w:p>
         </w:tc>
         <w:tc>
           <w:tcPr>
-            <w:tcW w:w="1211" w:type="dxa"/>
+            <w:tcW w:w="1210" w:type="dxa"/>
             <w:tcBorders/>
           </w:tcPr>
           <w:p>
@@ -641,6 +635,22 @@
         </w:tc>
         <w:tc>
           <w:tcPr>
+            <w:tcW w:w="1210" w:type="dxa"/>
+            <w:tcBorders/>
+          </w:tcPr>
+          <w:p>
+            <w:pPr>
+              <w:pStyle w:val="TableContents"/>
+              <w:rPr/>
+            </w:pPr>
+            <w:r>
+              <w:rPr/>
+              <w:t>822</w:t>
+            </w:r>
+          </w:p>
+        </w:tc>
+        <w:tc>
+          <w:tcPr>
             <w:tcW w:w="1211" w:type="dxa"/>
             <w:tcBorders/>
           </w:tcPr>
@@ -651,29 +661,13 @@
             </w:pPr>
             <w:r>
               <w:rPr/>
-              <w:t>822</w:t>
-            </w:r>
-          </w:p>
-        </w:tc>
-        <w:tc>
-          <w:tcPr>
-            <w:tcW w:w="1210" w:type="dxa"/>
-            <w:tcBorders/>
-          </w:tcPr>
-          <w:p>
-            <w:pPr>
-              <w:pStyle w:val="TableContents"/>
-              <w:rPr/>
-            </w:pPr>
-            <w:r>
-              <w:rPr/>
               <w:t>1293</w:t>
             </w:r>
           </w:p>
         </w:tc>
         <w:tc>
           <w:tcPr>
-            <w:tcW w:w="1211" w:type="dxa"/>
+            <w:tcW w:w="1210" w:type="dxa"/>
             <w:tcBorders/>
           </w:tcPr>
           <w:p>
@@ -708,6 +702,22 @@
         </w:tc>
         <w:tc>
           <w:tcPr>
+            <w:tcW w:w="1210" w:type="dxa"/>
+            <w:tcBorders/>
+          </w:tcPr>
+          <w:p>
+            <w:pPr>
+              <w:pStyle w:val="TableContents"/>
+              <w:rPr/>
+            </w:pPr>
+            <w:r>
+              <w:rPr/>
+              <w:t>832</w:t>
+            </w:r>
+          </w:p>
+        </w:tc>
+        <w:tc>
+          <w:tcPr>
             <w:tcW w:w="1211" w:type="dxa"/>
             <w:tcBorders/>
           </w:tcPr>
@@ -718,29 +728,13 @@
             </w:pPr>
             <w:r>
               <w:rPr/>
-              <w:t>832</w:t>
-            </w:r>
-          </w:p>
-        </w:tc>
-        <w:tc>
-          <w:tcPr>
-            <w:tcW w:w="1210" w:type="dxa"/>
-            <w:tcBorders/>
-          </w:tcPr>
-          <w:p>
-            <w:pPr>
-              <w:pStyle w:val="TableContents"/>
-              <w:rPr/>
-            </w:pPr>
-            <w:r>
-              <w:rPr/>
               <w:t>1824</w:t>
             </w:r>
           </w:p>
         </w:tc>
         <w:tc>
           <w:tcPr>
-            <w:tcW w:w="1211" w:type="dxa"/>
+            <w:tcW w:w="1210" w:type="dxa"/>
             <w:tcBorders/>
           </w:tcPr>
           <w:p>
@@ -775,6 +769,22 @@
         </w:tc>
         <w:tc>
           <w:tcPr>
+            <w:tcW w:w="1210" w:type="dxa"/>
+            <w:tcBorders/>
+          </w:tcPr>
+          <w:p>
+            <w:pPr>
+              <w:pStyle w:val="TableContents"/>
+              <w:rPr/>
+            </w:pPr>
+            <w:r>
+              <w:rPr/>
+              <w:t>802</w:t>
+            </w:r>
+          </w:p>
+        </w:tc>
+        <w:tc>
+          <w:tcPr>
             <w:tcW w:w="1211" w:type="dxa"/>
             <w:tcBorders/>
           </w:tcPr>
@@ -785,29 +795,13 @@
             </w:pPr>
             <w:r>
               <w:rPr/>
-              <w:t>802</w:t>
-            </w:r>
-          </w:p>
-        </w:tc>
-        <w:tc>
-          <w:tcPr>
-            <w:tcW w:w="1210" w:type="dxa"/>
-            <w:tcBorders/>
-          </w:tcPr>
-          <w:p>
-            <w:pPr>
-              <w:pStyle w:val="TableContents"/>
-              <w:rPr/>
-            </w:pPr>
-            <w:r>
-              <w:rPr/>
               <w:t>1313</w:t>
             </w:r>
           </w:p>
         </w:tc>
         <w:tc>
           <w:tcPr>
-            <w:tcW w:w="1211" w:type="dxa"/>
+            <w:tcW w:w="1210" w:type="dxa"/>
             <w:tcBorders/>
           </w:tcPr>
           <w:p>
@@ -842,6 +836,22 @@
         </w:tc>
         <w:tc>
           <w:tcPr>
+            <w:tcW w:w="1210" w:type="dxa"/>
+            <w:tcBorders/>
+          </w:tcPr>
+          <w:p>
+            <w:pPr>
+              <w:pStyle w:val="TableContents"/>
+              <w:rPr/>
+            </w:pPr>
+            <w:r>
+              <w:rPr/>
+              <w:t>811</w:t>
+            </w:r>
+          </w:p>
+        </w:tc>
+        <w:tc>
+          <w:tcPr>
             <w:tcW w:w="1211" w:type="dxa"/>
             <w:tcBorders/>
           </w:tcPr>
@@ -852,29 +862,13 @@
             </w:pPr>
             <w:r>
               <w:rPr/>
-              <w:t>811</w:t>
-            </w:r>
-          </w:p>
-        </w:tc>
-        <w:tc>
-          <w:tcPr>
-            <w:tcW w:w="1210" w:type="dxa"/>
-            <w:tcBorders/>
-          </w:tcPr>
-          <w:p>
-            <w:pPr>
-              <w:pStyle w:val="TableContents"/>
-              <w:rPr/>
-            </w:pPr>
-            <w:r>
-              <w:rPr/>
               <w:t>1403</w:t>
             </w:r>
           </w:p>
         </w:tc>
         <w:tc>
           <w:tcPr>
-            <w:tcW w:w="1211" w:type="dxa"/>
+            <w:tcW w:w="1210" w:type="dxa"/>
             <w:tcBorders/>
           </w:tcPr>
           <w:p>
@@ -909,6 +903,22 @@
         </w:tc>
         <w:tc>
           <w:tcPr>
+            <w:tcW w:w="1210" w:type="dxa"/>
+            <w:tcBorders/>
+          </w:tcPr>
+          <w:p>
+            <w:pPr>
+              <w:pStyle w:val="TableContents"/>
+              <w:rPr/>
+            </w:pPr>
+            <w:r>
+              <w:rPr/>
+              <w:t>792</w:t>
+            </w:r>
+          </w:p>
+        </w:tc>
+        <w:tc>
+          <w:tcPr>
             <w:tcW w:w="1211" w:type="dxa"/>
             <w:tcBorders/>
           </w:tcPr>
@@ -919,29 +929,13 @@
             </w:pPr>
             <w:r>
               <w:rPr/>
-              <w:t>792</w:t>
-            </w:r>
-          </w:p>
-        </w:tc>
-        <w:tc>
-          <w:tcPr>
-            <w:tcW w:w="1210" w:type="dxa"/>
-            <w:tcBorders/>
-          </w:tcPr>
-          <w:p>
-            <w:pPr>
-              <w:pStyle w:val="TableContents"/>
-              <w:rPr/>
-            </w:pPr>
-            <w:r>
-              <w:rPr/>
               <w:t>1342</w:t>
             </w:r>
           </w:p>
         </w:tc>
         <w:tc>
           <w:tcPr>
-            <w:tcW w:w="1211" w:type="dxa"/>
+            <w:tcW w:w="1210" w:type="dxa"/>
             <w:tcBorders/>
           </w:tcPr>
           <w:p>
@@ -976,6 +970,22 @@
         </w:tc>
         <w:tc>
           <w:tcPr>
+            <w:tcW w:w="1210" w:type="dxa"/>
+            <w:tcBorders/>
+          </w:tcPr>
+          <w:p>
+            <w:pPr>
+              <w:pStyle w:val="TableContents"/>
+              <w:rPr/>
+            </w:pPr>
+            <w:r>
+              <w:rPr/>
+              <w:t>1052</w:t>
+            </w:r>
+          </w:p>
+        </w:tc>
+        <w:tc>
+          <w:tcPr>
             <w:tcW w:w="1211" w:type="dxa"/>
             <w:tcBorders/>
           </w:tcPr>
@@ -986,29 +996,13 @@
             </w:pPr>
             <w:r>
               <w:rPr/>
-              <w:t>1052</w:t>
-            </w:r>
-          </w:p>
-        </w:tc>
-        <w:tc>
-          <w:tcPr>
-            <w:tcW w:w="1210" w:type="dxa"/>
-            <w:tcBorders/>
-          </w:tcPr>
-          <w:p>
-            <w:pPr>
-              <w:pStyle w:val="TableContents"/>
-              <w:rPr/>
-            </w:pPr>
-            <w:r>
-              <w:rPr/>
               <w:t>1232</w:t>
             </w:r>
           </w:p>
         </w:tc>
         <w:tc>
           <w:tcPr>
-            <w:tcW w:w="1211" w:type="dxa"/>
+            <w:tcW w:w="1210" w:type="dxa"/>
             <w:tcBorders/>
           </w:tcPr>
           <w:p>
@@ -1043,6 +1037,22 @@
         </w:tc>
         <w:tc>
           <w:tcPr>
+            <w:tcW w:w="1210" w:type="dxa"/>
+            <w:tcBorders/>
+          </w:tcPr>
+          <w:p>
+            <w:pPr>
+              <w:pStyle w:val="TableContents"/>
+              <w:rPr/>
+            </w:pPr>
+            <w:r>
+              <w:rPr/>
+              <w:t>791</w:t>
+            </w:r>
+          </w:p>
+        </w:tc>
+        <w:tc>
+          <w:tcPr>
             <w:tcW w:w="1211" w:type="dxa"/>
             <w:tcBorders/>
           </w:tcPr>
@@ -1053,29 +1063,13 @@
             </w:pPr>
             <w:r>
               <w:rPr/>
-              <w:t>791</w:t>
-            </w:r>
-          </w:p>
-        </w:tc>
-        <w:tc>
-          <w:tcPr>
-            <w:tcW w:w="1210" w:type="dxa"/>
-            <w:tcBorders/>
-          </w:tcPr>
-          <w:p>
-            <w:pPr>
-              <w:pStyle w:val="TableContents"/>
-              <w:rPr/>
-            </w:pPr>
-            <w:r>
-              <w:rPr/>
               <w:t>1583</w:t>
             </w:r>
           </w:p>
         </w:tc>
         <w:tc>
           <w:tcPr>
-            <w:tcW w:w="1211" w:type="dxa"/>
+            <w:tcW w:w="1210" w:type="dxa"/>
             <w:tcBorders/>
           </w:tcPr>
           <w:p>
@@ -1110,6 +1104,22 @@
         </w:tc>
         <w:tc>
           <w:tcPr>
+            <w:tcW w:w="1210" w:type="dxa"/>
+            <w:tcBorders/>
+          </w:tcPr>
+          <w:p>
+            <w:pPr>
+              <w:pStyle w:val="TableContents"/>
+              <w:rPr/>
+            </w:pPr>
+            <w:r>
+              <w:rPr/>
+              <w:t>9840</w:t>
+            </w:r>
+          </w:p>
+        </w:tc>
+        <w:tc>
+          <w:tcPr>
             <w:tcW w:w="1211" w:type="dxa"/>
             <w:tcBorders/>
           </w:tcPr>
@@ -1120,29 +1130,13 @@
             </w:pPr>
             <w:r>
               <w:rPr/>
-              <w:t>9840</w:t>
-            </w:r>
-          </w:p>
-        </w:tc>
-        <w:tc>
-          <w:tcPr>
-            <w:tcW w:w="1210" w:type="dxa"/>
-            <w:tcBorders/>
-          </w:tcPr>
-          <w:p>
-            <w:pPr>
-              <w:pStyle w:val="TableContents"/>
-              <w:rPr/>
-            </w:pPr>
-            <w:r>
-              <w:rPr/>
               <w:t>15089</w:t>
             </w:r>
           </w:p>
         </w:tc>
         <w:tc>
           <w:tcPr>
-            <w:tcW w:w="1211" w:type="dxa"/>
+            <w:tcW w:w="1210" w:type="dxa"/>
             <w:tcBorders/>
           </w:tcPr>
           <w:p>
@@ -1177,6 +1171,22 @@
         </w:tc>
         <w:tc>
           <w:tcPr>
+            <w:tcW w:w="1210" w:type="dxa"/>
+            <w:tcBorders/>
+          </w:tcPr>
+          <w:p>
+            <w:pPr>
+              <w:pStyle w:val="TableContents"/>
+              <w:rPr/>
+            </w:pPr>
+            <w:r>
+              <w:rPr/>
+              <w:t>984</w:t>
+            </w:r>
+          </w:p>
+        </w:tc>
+        <w:tc>
+          <w:tcPr>
             <w:tcW w:w="1211" w:type="dxa"/>
             <w:tcBorders/>
           </w:tcPr>
@@ -1187,29 +1197,13 @@
             </w:pPr>
             <w:r>
               <w:rPr/>
-              <w:t>984</w:t>
-            </w:r>
-          </w:p>
-        </w:tc>
-        <w:tc>
-          <w:tcPr>
-            <w:tcW w:w="1210" w:type="dxa"/>
-            <w:tcBorders/>
-          </w:tcPr>
-          <w:p>
-            <w:pPr>
-              <w:pStyle w:val="TableContents"/>
-              <w:rPr/>
-            </w:pPr>
-            <w:r>
-              <w:rPr/>
               <w:t>1508.9</w:t>
             </w:r>
           </w:p>
         </w:tc>
         <w:tc>
           <w:tcPr>
-            <w:tcW w:w="1211" w:type="dxa"/>
+            <w:tcW w:w="1210" w:type="dxa"/>
             <w:tcBorders/>
           </w:tcPr>
           <w:p>
@@ -1236,7 +1230,9 @@
         </w:rPr>
       </w:pPr>
       <w:r>
-        <w:rPr/>
+        <w:rPr>
+          <w:rFonts w:ascii="aakar" w:hAnsi="aakar"/>
+        </w:rPr>
       </w:r>
     </w:p>
     <w:p>
@@ -1250,7 +1246,9 @@
         </w:rPr>
       </w:pPr>
       <w:r>
-        <w:rPr/>
+        <w:rPr>
+          <w:rFonts w:ascii="aakar" w:hAnsi="aakar"/>
+        </w:rPr>
         <w:drawing>
           <wp:anchor behindDoc="0" distT="0" distB="0" distL="0" distR="0" simplePos="0" locked="0" layoutInCell="0" allowOverlap="1" relativeHeight="2">
             <wp:simplePos x="0" y="0"/>
@@ -1285,7 +1283,9 @@
         </w:rPr>
       </w:pPr>
       <w:r>
-        <w:rPr/>
+        <w:rPr>
+          <w:rFonts w:ascii="aakar" w:hAnsi="aakar"/>
+        </w:rPr>
       </w:r>
     </w:p>
     <w:p>
@@ -1305,7 +1305,9 @@
         </w:rPr>
       </w:pPr>
       <w:r>
-        <w:rPr/>
+        <w:rPr>
+          <w:rFonts w:ascii="aakar" w:hAnsi="aakar"/>
+        </w:rPr>
       </w:r>
       <w:r>
         <w:br w:type="page"/>
@@ -1319,6 +1321,7 @@
           <w:numId w:val="1"/>
         </w:numPr>
         <w:bidi w:val="0"/>
+        <w:spacing w:before="0" w:after="120"/>
         <w:ind w:hanging="0" w:start="0"/>
         <w:jc w:val="start"/>
         <w:rPr>
@@ -1544,7 +1547,9 @@
         </w:rPr>
       </w:pPr>
       <w:r>
-        <w:rPr/>
+        <w:rPr>
+          <w:rFonts w:ascii="aakar" w:hAnsi="aakar"/>
+        </w:rPr>
       </w:r>
     </w:p>
     <w:p>
@@ -1559,7 +1564,9 @@
         </w:rPr>
       </w:pPr>
       <w:r>
-        <w:rPr/>
+        <w:rPr>
+          <w:rFonts w:ascii="aakar" w:hAnsi="aakar"/>
+        </w:rPr>
       </w:r>
     </w:p>
     <w:sectPr>
@@ -2403,12 +2410,20 @@
           <a:p>
             <a:pPr>
               <a:defRPr b="0" sz="1300" spc="-1" strike="noStrike">
+                <a:solidFill>
+                  <a:srgbClr val="000000"/>
+                </a:solidFill>
                 <a:latin typeface="Arial"/>
+                <a:ea typeface="DejaVu Sans"/>
               </a:defRPr>
             </a:pPr>
             <a:r>
               <a:rPr b="0" sz="1300" spc="-1" strike="noStrike">
+                <a:solidFill>
+                  <a:srgbClr val="000000"/>
+                </a:solidFill>
                 <a:latin typeface="Arial"/>
+                <a:ea typeface="DejaVu Sans"/>
               </a:rPr>
               <a:t>Performance</a:t>
             </a:r>
@@ -2824,11 +2839,11 @@
         </c:ser>
         <c:gapWidth val="100"/>
         <c:overlap val="0"/>
-        <c:axId val="74493508"/>
-        <c:axId val="87032869"/>
+        <c:axId val="30963630"/>
+        <c:axId val="26105401"/>
       </c:barChart>
       <c:catAx>
-        <c:axId val="74493508"/>
+        <c:axId val="30963630"/>
         <c:scaling>
           <c:orientation val="minMax"/>
         </c:scaling>
@@ -2860,7 +2875,7 @@
             </a:pPr>
           </a:p>
         </c:txPr>
-        <c:crossAx val="87032869"/>
+        <c:crossAx val="26105401"/>
         <c:crosses val="autoZero"/>
         <c:auto val="1"/>
         <c:lblAlgn val="ctr"/>
@@ -2868,7 +2883,7 @@
         <c:noMultiLvlLbl val="0"/>
       </c:catAx>
       <c:valAx>
-        <c:axId val="87032869"/>
+        <c:axId val="26105401"/>
         <c:scaling>
           <c:orientation val="minMax"/>
         </c:scaling>
@@ -2909,7 +2924,7 @@
             </a:pPr>
           </a:p>
         </c:txPr>
-        <c:crossAx val="74493508"/>
+        <c:crossAx val="30963630"/>
         <c:crosses val="autoZero"/>
         <c:crossBetween val="between"/>
       </c:valAx>
@@ -2928,10 +2943,10 @@
         <c:manualLayout>
           <c:xMode val="edge"/>
           <c:yMode val="edge"/>
-          <c:x val="0.652603823335531"/>
-          <c:y val="0.359207600566"/>
-          <c:w val="0.324324324324324"/>
-          <c:h val="0.419547200323428"/>
+          <c:x val="0.6525625"/>
+          <c:y val="0.359"/>
+          <c:w val="0.324332770798175"/>
+          <c:h val="0.419491054561618"/>
         </c:manualLayout>
       </c:layout>
       <c:overlay val="0"/>
